--- a/outputs/tables/tables final/Table_AIC.docx
+++ b/outputs/tables/tables final/Table_AIC.docx
@@ -14,11 +14,11 @@
         <w:tblLook w:val="0000" w:firstRow="0" w:lastRow="0" w:firstColumn="0" w:lastColumn="0" w:noHBand="0" w:noVBand="0"/>
       </w:tblPr>
       <w:tblGrid>
-        <w:gridCol w:w="1369"/>
-        <w:gridCol w:w="579"/>
-        <w:gridCol w:w="834"/>
+        <w:gridCol w:w="1338"/>
+        <w:gridCol w:w="576"/>
+        <w:gridCol w:w="829"/>
         <w:gridCol w:w="678"/>
-        <w:gridCol w:w="478"/>
+        <w:gridCol w:w="475"/>
       </w:tblGrid>
       <w:tr>
         <w:trPr>
@@ -204,16 +204,10 @@
             <w:pPr>
               <w:keepNext/>
               <w:spacing w:after="60"/>
-              <w:rPr>
-                <w:b/>
-                <w:bCs/>
-              </w:rPr>
-            </w:pPr>
-            <w:r>
-              <w:rPr>
-                <w:rFonts w:ascii="Calibri" w:hAnsi="Calibri"/>
-                <w:b/>
-                <w:bCs/>
+            </w:pPr>
+            <w:r>
+              <w:rPr>
+                <w:rFonts w:ascii="Calibri" w:hAnsi="Calibri"/>
                 <w:sz w:val="20"/>
               </w:rPr>
               <w:t>Abiotic + Biotic</w:t>
@@ -235,16 +229,10 @@
               <w:keepNext/>
               <w:spacing w:after="60"/>
               <w:jc w:val="right"/>
-              <w:rPr>
-                <w:b/>
-                <w:bCs/>
-              </w:rPr>
-            </w:pPr>
-            <w:r>
-              <w:rPr>
-                <w:rFonts w:ascii="Calibri" w:hAnsi="Calibri"/>
-                <w:b/>
-                <w:bCs/>
+            </w:pPr>
+            <w:r>
+              <w:rPr>
+                <w:rFonts w:ascii="Calibri" w:hAnsi="Calibri"/>
                 <w:sz w:val="20"/>
               </w:rPr>
               <w:t>10.00</w:t>
@@ -266,16 +254,10 @@
               <w:keepNext/>
               <w:spacing w:after="60"/>
               <w:jc w:val="right"/>
-              <w:rPr>
-                <w:b/>
-                <w:bCs/>
-              </w:rPr>
-            </w:pPr>
-            <w:r>
-              <w:rPr>
-                <w:rFonts w:ascii="Calibri" w:hAnsi="Calibri"/>
-                <w:b/>
-                <w:bCs/>
+            </w:pPr>
+            <w:r>
+              <w:rPr>
+                <w:rFonts w:ascii="Calibri" w:hAnsi="Calibri"/>
                 <w:sz w:val="20"/>
               </w:rPr>
               <w:t>3,913.36</w:t>
@@ -297,16 +279,10 @@
               <w:keepNext/>
               <w:spacing w:after="60"/>
               <w:jc w:val="right"/>
-              <w:rPr>
-                <w:b/>
-                <w:bCs/>
-              </w:rPr>
-            </w:pPr>
-            <w:r>
-              <w:rPr>
-                <w:rFonts w:ascii="Calibri" w:hAnsi="Calibri"/>
-                <w:b/>
-                <w:bCs/>
+            </w:pPr>
+            <w:r>
+              <w:rPr>
+                <w:rFonts w:ascii="Calibri" w:hAnsi="Calibri"/>
                 <w:sz w:val="20"/>
               </w:rPr>
               <w:t>0.00</w:t>
@@ -328,19 +304,13 @@
               <w:keepNext/>
               <w:spacing w:after="60"/>
               <w:jc w:val="right"/>
-              <w:rPr>
-                <w:b/>
-                <w:bCs/>
-              </w:rPr>
-            </w:pPr>
-            <w:r>
-              <w:rPr>
-                <w:rFonts w:ascii="Calibri" w:hAnsi="Calibri"/>
-                <w:b/>
-                <w:bCs/>
-                <w:sz w:val="20"/>
-              </w:rPr>
-              <w:t>0.00</w:t>
+            </w:pPr>
+            <w:r>
+              <w:rPr>
+                <w:rFonts w:ascii="Calibri" w:hAnsi="Calibri"/>
+                <w:sz w:val="20"/>
+              </w:rPr>
+              <w:t>0.11</w:t>
             </w:r>
           </w:p>
         </w:tc>
@@ -470,7 +440,7 @@
                 <w:rFonts w:ascii="Calibri" w:hAnsi="Calibri"/>
                 <w:sz w:val="20"/>
               </w:rPr>
-              <w:t>0.00</w:t>
+              <w:t>0.10</w:t>
             </w:r>
           </w:p>
         </w:tc>
@@ -600,7 +570,7 @@
                 <w:rFonts w:ascii="Calibri" w:hAnsi="Calibri"/>
                 <w:sz w:val="20"/>
               </w:rPr>
-              <w:t>0.00</w:t>
+              <w:t>0.11</w:t>
             </w:r>
           </w:p>
         </w:tc>
@@ -788,16 +758,10 @@
             <w:pPr>
               <w:keepNext/>
               <w:spacing w:after="60"/>
-              <w:rPr>
-                <w:b/>
-                <w:bCs/>
-              </w:rPr>
-            </w:pPr>
-            <w:r>
-              <w:rPr>
-                <w:rFonts w:ascii="Calibri" w:hAnsi="Calibri"/>
-                <w:b/>
-                <w:bCs/>
+            </w:pPr>
+            <w:r>
+              <w:rPr>
+                <w:rFonts w:ascii="Calibri" w:hAnsi="Calibri"/>
                 <w:sz w:val="20"/>
               </w:rPr>
               <w:t>Abiotic + Biotic</w:t>
@@ -819,16 +783,10 @@
               <w:keepNext/>
               <w:spacing w:after="60"/>
               <w:jc w:val="right"/>
-              <w:rPr>
-                <w:b/>
-                <w:bCs/>
-              </w:rPr>
-            </w:pPr>
-            <w:r>
-              <w:rPr>
-                <w:rFonts w:ascii="Calibri" w:hAnsi="Calibri"/>
-                <w:b/>
-                <w:bCs/>
+            </w:pPr>
+            <w:r>
+              <w:rPr>
+                <w:rFonts w:ascii="Calibri" w:hAnsi="Calibri"/>
                 <w:sz w:val="20"/>
               </w:rPr>
               <w:t>10.00</w:t>
@@ -850,16 +808,10 @@
               <w:keepNext/>
               <w:spacing w:after="60"/>
               <w:jc w:val="right"/>
-              <w:rPr>
-                <w:b/>
-                <w:bCs/>
-              </w:rPr>
-            </w:pPr>
-            <w:r>
-              <w:rPr>
-                <w:rFonts w:ascii="Calibri" w:hAnsi="Calibri"/>
-                <w:b/>
-                <w:bCs/>
+            </w:pPr>
+            <w:r>
+              <w:rPr>
+                <w:rFonts w:ascii="Calibri" w:hAnsi="Calibri"/>
                 <w:sz w:val="20"/>
               </w:rPr>
               <w:t>8,126.59</w:t>
@@ -881,16 +833,10 @@
               <w:keepNext/>
               <w:spacing w:after="60"/>
               <w:jc w:val="right"/>
-              <w:rPr>
-                <w:b/>
-                <w:bCs/>
-              </w:rPr>
-            </w:pPr>
-            <w:r>
-              <w:rPr>
-                <w:rFonts w:ascii="Calibri" w:hAnsi="Calibri"/>
-                <w:b/>
-                <w:bCs/>
+            </w:pPr>
+            <w:r>
+              <w:rPr>
+                <w:rFonts w:ascii="Calibri" w:hAnsi="Calibri"/>
                 <w:sz w:val="20"/>
               </w:rPr>
               <w:t>0.00</w:t>
@@ -912,16 +858,10 @@
               <w:keepNext/>
               <w:spacing w:after="60"/>
               <w:jc w:val="right"/>
-              <w:rPr>
-                <w:b/>
-                <w:bCs/>
-              </w:rPr>
-            </w:pPr>
-            <w:r>
-              <w:rPr>
-                <w:rFonts w:ascii="Calibri" w:hAnsi="Calibri"/>
-                <w:b/>
-                <w:bCs/>
+            </w:pPr>
+            <w:r>
+              <w:rPr>
+                <w:rFonts w:ascii="Calibri" w:hAnsi="Calibri"/>
                 <w:sz w:val="20"/>
               </w:rPr>
               <w:t>0.06</w:t>
@@ -1372,16 +1312,10 @@
             <w:pPr>
               <w:keepNext/>
               <w:spacing w:after="60"/>
-              <w:rPr>
-                <w:b/>
-                <w:bCs/>
-              </w:rPr>
-            </w:pPr>
-            <w:r>
-              <w:rPr>
-                <w:rFonts w:ascii="Calibri" w:hAnsi="Calibri"/>
-                <w:b/>
-                <w:bCs/>
+            </w:pPr>
+            <w:r>
+              <w:rPr>
+                <w:rFonts w:ascii="Calibri" w:hAnsi="Calibri"/>
                 <w:sz w:val="20"/>
               </w:rPr>
               <w:t>Status</w:t>
@@ -1403,16 +1337,10 @@
               <w:keepNext/>
               <w:spacing w:after="60"/>
               <w:jc w:val="right"/>
-              <w:rPr>
-                <w:b/>
-                <w:bCs/>
-              </w:rPr>
-            </w:pPr>
-            <w:r>
-              <w:rPr>
-                <w:rFonts w:ascii="Calibri" w:hAnsi="Calibri"/>
-                <w:b/>
-                <w:bCs/>
+            </w:pPr>
+            <w:r>
+              <w:rPr>
+                <w:rFonts w:ascii="Calibri" w:hAnsi="Calibri"/>
                 <w:sz w:val="20"/>
               </w:rPr>
               <w:t>4.00</w:t>
@@ -1434,16 +1362,10 @@
               <w:keepNext/>
               <w:spacing w:after="60"/>
               <w:jc w:val="right"/>
-              <w:rPr>
-                <w:b/>
-                <w:bCs/>
-              </w:rPr>
-            </w:pPr>
-            <w:r>
-              <w:rPr>
-                <w:rFonts w:ascii="Calibri" w:hAnsi="Calibri"/>
-                <w:b/>
-                <w:bCs/>
+            </w:pPr>
+            <w:r>
+              <w:rPr>
+                <w:rFonts w:ascii="Calibri" w:hAnsi="Calibri"/>
                 <w:sz w:val="20"/>
               </w:rPr>
               <w:t>2,150.11</w:t>
@@ -1465,16 +1387,10 @@
               <w:keepNext/>
               <w:spacing w:after="60"/>
               <w:jc w:val="right"/>
-              <w:rPr>
-                <w:b/>
-                <w:bCs/>
-              </w:rPr>
-            </w:pPr>
-            <w:r>
-              <w:rPr>
-                <w:rFonts w:ascii="Calibri" w:hAnsi="Calibri"/>
-                <w:b/>
-                <w:bCs/>
+            </w:pPr>
+            <w:r>
+              <w:rPr>
+                <w:rFonts w:ascii="Calibri" w:hAnsi="Calibri"/>
                 <w:sz w:val="20"/>
               </w:rPr>
               <w:t>0.00</w:t>
@@ -1496,19 +1412,13 @@
               <w:keepNext/>
               <w:spacing w:after="60"/>
               <w:jc w:val="right"/>
-              <w:rPr>
-                <w:b/>
-                <w:bCs/>
-              </w:rPr>
-            </w:pPr>
-            <w:r>
-              <w:rPr>
-                <w:rFonts w:ascii="Calibri" w:hAnsi="Calibri"/>
-                <w:b/>
-                <w:bCs/>
-                <w:sz w:val="20"/>
-              </w:rPr>
-              <w:t>0.01</w:t>
+            </w:pPr>
+            <w:r>
+              <w:rPr>
+                <w:rFonts w:ascii="Calibri" w:hAnsi="Calibri"/>
+                <w:sz w:val="20"/>
+              </w:rPr>
+              <w:t>0.05</w:t>
             </w:r>
           </w:p>
         </w:tc>
@@ -1532,16 +1442,10 @@
             <w:pPr>
               <w:keepNext/>
               <w:spacing w:after="60"/>
-              <w:rPr>
-                <w:i/>
-                <w:iCs/>
-              </w:rPr>
-            </w:pPr>
-            <w:r>
-              <w:rPr>
-                <w:rFonts w:ascii="Calibri" w:hAnsi="Calibri"/>
-                <w:i/>
-                <w:iCs/>
+            </w:pPr>
+            <w:r>
+              <w:rPr>
+                <w:rFonts w:ascii="Calibri" w:hAnsi="Calibri"/>
                 <w:sz w:val="20"/>
               </w:rPr>
               <w:t>Null</w:t>
@@ -1563,16 +1467,10 @@
               <w:keepNext/>
               <w:spacing w:after="60"/>
               <w:jc w:val="right"/>
-              <w:rPr>
-                <w:i/>
-                <w:iCs/>
-              </w:rPr>
-            </w:pPr>
-            <w:r>
-              <w:rPr>
-                <w:rFonts w:ascii="Calibri" w:hAnsi="Calibri"/>
-                <w:i/>
-                <w:iCs/>
+            </w:pPr>
+            <w:r>
+              <w:rPr>
+                <w:rFonts w:ascii="Calibri" w:hAnsi="Calibri"/>
                 <w:sz w:val="20"/>
               </w:rPr>
               <w:t>2.00</w:t>
@@ -1594,16 +1492,10 @@
               <w:keepNext/>
               <w:spacing w:after="60"/>
               <w:jc w:val="right"/>
-              <w:rPr>
-                <w:i/>
-                <w:iCs/>
-              </w:rPr>
-            </w:pPr>
-            <w:r>
-              <w:rPr>
-                <w:rFonts w:ascii="Calibri" w:hAnsi="Calibri"/>
-                <w:i/>
-                <w:iCs/>
+            </w:pPr>
+            <w:r>
+              <w:rPr>
+                <w:rFonts w:ascii="Calibri" w:hAnsi="Calibri"/>
                 <w:sz w:val="20"/>
               </w:rPr>
               <w:t>2,151.91</w:t>
@@ -1625,16 +1517,10 @@
               <w:keepNext/>
               <w:spacing w:after="60"/>
               <w:jc w:val="right"/>
-              <w:rPr>
-                <w:i/>
-                <w:iCs/>
-              </w:rPr>
-            </w:pPr>
-            <w:r>
-              <w:rPr>
-                <w:rFonts w:ascii="Calibri" w:hAnsi="Calibri"/>
-                <w:i/>
-                <w:iCs/>
+            </w:pPr>
+            <w:r>
+              <w:rPr>
+                <w:rFonts w:ascii="Calibri" w:hAnsi="Calibri"/>
                 <w:sz w:val="20"/>
               </w:rPr>
               <w:t>1.80</w:t>
@@ -1656,16 +1542,10 @@
               <w:keepNext/>
               <w:spacing w:after="60"/>
               <w:jc w:val="right"/>
-              <w:rPr>
-                <w:i/>
-                <w:iCs/>
-              </w:rPr>
-            </w:pPr>
-            <w:r>
-              <w:rPr>
-                <w:rFonts w:ascii="Calibri" w:hAnsi="Calibri"/>
-                <w:i/>
-                <w:iCs/>
+            </w:pPr>
+            <w:r>
+              <w:rPr>
+                <w:rFonts w:ascii="Calibri" w:hAnsi="Calibri"/>
                 <w:sz w:val="20"/>
               </w:rPr>
               <w:t>0.00</w:t>
@@ -1798,7 +1678,7 @@
                 <w:rFonts w:ascii="Calibri" w:hAnsi="Calibri"/>
                 <w:sz w:val="20"/>
               </w:rPr>
-              <w:t>0.01</w:t>
+              <w:t>0.05</w:t>
             </w:r>
           </w:p>
         </w:tc>
@@ -1928,7 +1808,7 @@
                 <w:rFonts w:ascii="Calibri" w:hAnsi="Calibri"/>
                 <w:sz w:val="20"/>
               </w:rPr>
-              <w:t>0.01</w:t>
+              <w:t>0.05</w:t>
             </w:r>
           </w:p>
         </w:tc>
@@ -1941,57 +1821,16 @@
       <w:r>
         <w:rPr>
           <w:rFonts w:ascii="Calibri" w:hAnsi="Calibri" w:cs="Calibri"/>
-          <w:i/>
-          <w:iCs/>
           <w:color w:val="000000"/>
         </w:rPr>
-        <w:t xml:space="preserve">Table x. </w:t>
+        <w:t>Table x. AIC comparisons for all a priori models of abiotic, biotic and state for (a) group vs solo foraging size, (b) group size and (c) leadership. Model of best fit (indicated in bold) corresponds to the model with lowest AIC values for each response variable. Alternative models within</w:t>
       </w:r>
       <w:r>
         <w:rPr>
           <w:rFonts w:ascii="Calibri" w:hAnsi="Calibri" w:cs="Calibri"/>
-          <w:i/>
-          <w:iCs/>
           <w:color w:val="000000"/>
         </w:rPr>
-        <w:t>AIC comparisons for all a priori models of abiotic, biotic</w:t>
-      </w:r>
-      <w:r>
-        <w:rPr>
-          <w:rFonts w:ascii="Calibri" w:hAnsi="Calibri" w:cs="Calibri"/>
-          <w:i/>
-          <w:iCs/>
-          <w:color w:val="000000"/>
-        </w:rPr>
-        <w:t xml:space="preserve"> and state </w:t>
-      </w:r>
-      <w:r>
-        <w:rPr>
-          <w:rFonts w:ascii="Calibri" w:hAnsi="Calibri" w:cs="Calibri"/>
-          <w:i/>
-          <w:iCs/>
-          <w:color w:val="000000"/>
-        </w:rPr>
-        <w:t>for (a) group vs solo foraging size, (b) group size and (c) leadership. Model of best fit (indicated in bold) corresponds to the model with lowest AIC values for each response variable.</w:t>
-      </w:r>
-      <w:r>
-        <w:rPr>
-          <w:rFonts w:ascii="Calibri" w:hAnsi="Calibri" w:cs="Calibri"/>
-          <w:i/>
-          <w:iCs/>
-          <w:color w:val="000000"/>
-        </w:rPr>
-        <w:t xml:space="preserve"> Alternative models </w:t>
-      </w:r>
-      <w:proofErr w:type="spellStart"/>
-      <w:r>
-        <w:rPr>
-          <w:rFonts w:ascii="Calibri" w:hAnsi="Calibri" w:cs="Calibri"/>
-          <w:i/>
-          <w:iCs/>
-          <w:color w:val="000000"/>
-        </w:rPr>
-        <w:t>within</w:t>
+        <w:t xml:space="preserve"> </w:t>
       </w:r>
       <w:r>
         <w:rPr>
@@ -2000,48 +1839,16 @@
         </w:rPr>
         <w:t>∆AIC</w:t>
       </w:r>
-      <w:proofErr w:type="spellEnd"/>
       <w:r>
         <w:rPr>
           <w:rFonts w:ascii="Calibri" w:hAnsi="Calibri" w:cs="Calibri"/>
-          <w:i/>
-          <w:iCs/>
           <w:color w:val="000000"/>
         </w:rPr>
-        <w:t xml:space="preserve"> &lt; 2 are indicated in italics. </w:t>
+        <w:t xml:space="preserve"> &lt; 2 are indicated in italics.  K = number of free parameters for a given model; R</w:t>
       </w:r>
       <w:r>
         <w:rPr>
           <w:rFonts w:ascii="Calibri" w:hAnsi="Calibri" w:cs="Calibri"/>
-          <w:i/>
-          <w:iCs/>
-          <w:color w:val="000000"/>
-        </w:rPr>
-        <w:t xml:space="preserve"> </w:t>
-      </w:r>
-      <w:r>
-        <w:rPr>
-          <w:rFonts w:ascii="Calibri" w:hAnsi="Calibri" w:cs="Calibri"/>
-          <w:i/>
-          <w:iCs/>
-          <w:color w:val="000000"/>
-        </w:rPr>
-        <w:t>K</w:t>
-      </w:r>
-      <w:r>
-        <w:rPr>
-          <w:rFonts w:ascii="Calibri" w:hAnsi="Calibri" w:cs="Calibri"/>
-          <w:i/>
-          <w:iCs/>
-          <w:color w:val="000000"/>
-        </w:rPr>
-        <w:t xml:space="preserve"> = number of free parameters for a given model; R</w:t>
-      </w:r>
-      <w:r>
-        <w:rPr>
-          <w:rFonts w:ascii="Calibri" w:hAnsi="Calibri" w:cs="Calibri"/>
-          <w:i/>
-          <w:iCs/>
           <w:color w:val="000000"/>
           <w:vertAlign w:val="superscript"/>
         </w:rPr>
@@ -2050,8 +1857,6 @@
       <w:r>
         <w:rPr>
           <w:rFonts w:ascii="Calibri" w:hAnsi="Calibri" w:cs="Calibri"/>
-          <w:i/>
-          <w:iCs/>
           <w:color w:val="000000"/>
           <w:vertAlign w:val="subscript"/>
         </w:rPr>
@@ -2060,20 +1865,9 @@
       <w:r>
         <w:rPr>
           <w:rFonts w:ascii="Calibri" w:hAnsi="Calibri" w:cs="Calibri"/>
-          <w:i/>
-          <w:iCs/>
           <w:color w:val="000000"/>
         </w:rPr>
-        <w:t>: proportion of variation explained by</w:t>
-      </w:r>
-      <w:r>
-        <w:rPr>
-          <w:rFonts w:ascii="Calibri" w:hAnsi="Calibri" w:cs="Calibri"/>
-          <w:i/>
-          <w:iCs/>
-          <w:color w:val="000000"/>
-        </w:rPr>
-        <w:t xml:space="preserve"> fixed effects.</w:t>
+        <w:t>: proportion of variation explained by fixed effects.</w:t>
       </w:r>
     </w:p>
     <w:sectPr>
